--- a/Assets/Story/ERS STORY IDEAS.docx
+++ b/Assets/Story/ERS STORY IDEAS.docx
@@ -17,6 +17,13 @@
         </w:rPr>
         <w:t>ERS STORY</w:t>
       </w:r>
+      <w:r>
+        <w:rPr>
+          <w:sz w:val="44"/>
+          <w:szCs w:val="44"/>
+        </w:rPr>
+        <w:t xml:space="preserve"> IDEAS</w:t>
+      </w:r>
     </w:p>
     <w:p>
       <w:pPr>
@@ -192,53 +199,49 @@
           <w:sz w:val="24"/>
           <w:szCs w:val="24"/>
         </w:rPr>
-        <w:t>…”, ”500</w:t>
-      </w:r>
-      <w:r>
-        <w:rPr>
-          <w:sz w:val="24"/>
-          <w:szCs w:val="24"/>
-        </w:rPr>
-        <w:t xml:space="preserve"> tuhatta euroa on kyllä aika paljon… miten meinasit saada fyrkat kasaan”). Vankilan porteilla vartija ojentaa pelaajalle kirjeen ja sanoo ”Terveisiä pomolta. Kirjeessä lukee ”</w:t>
-      </w:r>
-      <w:proofErr w:type="spellStart"/>
-      <w:r>
-        <w:rPr>
-          <w:sz w:val="24"/>
-          <w:szCs w:val="24"/>
-        </w:rPr>
-        <w:t>Sulla</w:t>
-      </w:r>
-      <w:proofErr w:type="spellEnd"/>
-      <w:r>
-        <w:rPr>
-          <w:sz w:val="24"/>
-          <w:szCs w:val="24"/>
-        </w:rPr>
-        <w:t xml:space="preserve"> on kaksi viikkoa aikaa </w:t>
-      </w:r>
-      <w:r>
-        <w:rPr>
-          <w:sz w:val="24"/>
-          <w:szCs w:val="24"/>
-        </w:rPr>
-        <w:t xml:space="preserve">maksaa </w:t>
-      </w:r>
-      <w:proofErr w:type="spellStart"/>
-      <w:r>
-        <w:rPr>
-          <w:sz w:val="24"/>
-          <w:szCs w:val="24"/>
-        </w:rPr>
-        <w:t>velkas</w:t>
-      </w:r>
-      <w:proofErr w:type="spellEnd"/>
-      <w:r>
-        <w:rPr>
-          <w:sz w:val="24"/>
-          <w:szCs w:val="24"/>
-        </w:rPr>
-        <w:t>!”.</w:t>
+        <w:t>…”, ”</w:t>
+      </w:r>
+      <w:r>
+        <w:rPr>
+          <w:sz w:val="24"/>
+          <w:szCs w:val="24"/>
+        </w:rPr>
+        <w:t>500</w:t>
+      </w:r>
+      <w:r>
+        <w:rPr>
+          <w:sz w:val="24"/>
+          <w:szCs w:val="24"/>
+        </w:rPr>
+        <w:t xml:space="preserve"> euroa on kyllä aika paljon… miten meinasit saada fyrkat kasaan”). Vankilan porteilla vartija ojentaa pelaajalle kirjeen ja sanoo ”Terveisiä pomolta. Kirjeessä lukee ”</w:t>
+      </w:r>
+      <w:r>
+        <w:rPr>
+          <w:sz w:val="24"/>
+          <w:szCs w:val="24"/>
+        </w:rPr>
+        <w:t>10 vuoden odottelun takia korko on noussut ja velka on nyt 1milj. Sinulla on kaksi viikkoa aikaa.</w:t>
+      </w:r>
+      <w:r>
+        <w:rPr>
+          <w:sz w:val="24"/>
+          <w:szCs w:val="24"/>
+        </w:rPr>
+        <w:t>”</w:t>
+      </w:r>
+      <w:r>
+        <w:rPr>
+          <w:sz w:val="24"/>
+          <w:szCs w:val="24"/>
+        </w:rPr>
+        <w:t xml:space="preserve"> Kuoren sisällä on myös kuva, jossa on hahmon vaimo (ja lapset?) panttivankina</w:t>
+      </w:r>
+      <w:r>
+        <w:rPr>
+          <w:sz w:val="24"/>
+          <w:szCs w:val="24"/>
+        </w:rPr>
+        <w:t>.</w:t>
       </w:r>
     </w:p>
     <w:p>
@@ -590,10 +593,106 @@
     <w:p>
       <w:pPr>
         <w:rPr>
-          <w:sz w:val="24"/>
-          <w:szCs w:val="32"/>
-        </w:rPr>
-      </w:pPr>
+          <w:b/>
+          <w:bCs/>
+          <w:sz w:val="32"/>
+          <w:szCs w:val="32"/>
+        </w:rPr>
+      </w:pPr>
+      <w:proofErr w:type="spellStart"/>
+      <w:r>
+        <w:rPr>
+          <w:b/>
+          <w:bCs/>
+          <w:sz w:val="32"/>
+          <w:szCs w:val="32"/>
+        </w:rPr>
+        <w:t>End</w:t>
+      </w:r>
+      <w:proofErr w:type="spellEnd"/>
+      <w:r>
+        <w:rPr>
+          <w:b/>
+          <w:bCs/>
+          <w:sz w:val="32"/>
+          <w:szCs w:val="32"/>
+        </w:rPr>
+        <w:t xml:space="preserve"> </w:t>
+      </w:r>
+      <w:proofErr w:type="spellStart"/>
+      <w:r>
+        <w:rPr>
+          <w:b/>
+          <w:bCs/>
+          <w:sz w:val="32"/>
+          <w:szCs w:val="32"/>
+        </w:rPr>
+        <w:t>game</w:t>
+      </w:r>
+      <w:proofErr w:type="spellEnd"/>
+    </w:p>
+    <w:p>
+      <w:pPr>
+        <w:rPr>
+          <w:sz w:val="24"/>
+          <w:szCs w:val="32"/>
+        </w:rPr>
+      </w:pPr>
+    </w:p>
+    <w:p>
+      <w:pPr>
+        <w:rPr>
+          <w:sz w:val="24"/>
+          <w:szCs w:val="32"/>
+        </w:rPr>
+      </w:pPr>
+    </w:p>
+    <w:p>
+      <w:pPr>
+        <w:rPr>
+          <w:sz w:val="24"/>
+          <w:szCs w:val="32"/>
+        </w:rPr>
+      </w:pPr>
+    </w:p>
+    <w:p>
+      <w:pPr>
+        <w:rPr>
+          <w:i/>
+          <w:iCs/>
+          <w:sz w:val="24"/>
+          <w:szCs w:val="32"/>
+        </w:rPr>
+      </w:pPr>
+      <w:r>
+        <w:rPr>
+          <w:i/>
+          <w:iCs/>
+          <w:sz w:val="24"/>
+          <w:szCs w:val="32"/>
+        </w:rPr>
+        <w:t xml:space="preserve">Tarinaan pitää vielä lisätä mafian toimintaa lisää (hoputtaminen, kiristäminen, </w:t>
+      </w:r>
+      <w:proofErr w:type="spellStart"/>
+      <w:r>
+        <w:rPr>
+          <w:i/>
+          <w:iCs/>
+          <w:sz w:val="24"/>
+          <w:szCs w:val="32"/>
+        </w:rPr>
+        <w:t>yms</w:t>
+      </w:r>
+      <w:proofErr w:type="spellEnd"/>
+      <w:r>
+        <w:rPr>
+          <w:i/>
+          <w:iCs/>
+          <w:sz w:val="24"/>
+          <w:szCs w:val="32"/>
+        </w:rPr>
+        <w:t>…)</w:t>
+      </w:r>
     </w:p>
     <w:sectPr>
       <w:pgSz w:w="11906" w:h="16838"/>
